--- a/如何测试一个登录界面.docx
+++ b/如何测试一个登录界面.docx
@@ -15,7 +15,6 @@
           <w:szCs w:val="24"/>
         </w:rPr>
       </w:pPr>
-      <w:bookmarkStart w:id="0" w:name="_GoBack"/>
       <w:r>
         <w:rPr>
           <w:rFonts w:ascii="宋体" w:hAnsi="宋体" w:eastAsia="宋体" w:cs="宋体"/>
@@ -28,7 +27,6 @@
         </w:rPr>
         <w:t>如何测试一个登录界面</w:t>
       </w:r>
-      <w:bookmarkEnd w:id="0"/>
     </w:p>
     <w:p>
       <w:pPr>
@@ -380,95 +378,744 @@
         <w:spacing w:line="35" w:lineRule="atLeast"/>
         <w:jc w:val="left"/>
         <w:rPr>
+          <w:sz w:val="15"/>
+          <w:szCs w:val="15"/>
+        </w:rPr>
+      </w:pPr>
+      <w:r>
+        <w:rPr>
+          <w:rFonts w:ascii="宋体" w:hAnsi="宋体" w:eastAsia="宋体" w:cs="宋体"/>
+          <w:color w:val="393939"/>
+          <w:kern w:val="0"/>
+          <w:sz w:val="15"/>
+          <w:szCs w:val="15"/>
+          <w:lang w:val="en-US" w:eastAsia="zh-CN" w:bidi="ar"/>
+        </w:rPr>
+        <w:t>　　1. 布局是否合理，2个testbox 是否对齐。</w:t>
+      </w:r>
+    </w:p>
+    <w:p>
+      <w:pPr>
+        <w:keepNext w:val="0"/>
+        <w:keepLines w:val="0"/>
+        <w:widowControl/>
+        <w:suppressLineNumbers w:val="0"/>
+        <w:spacing w:line="35" w:lineRule="atLeast"/>
+        <w:jc w:val="left"/>
+        <w:rPr>
+          <w:sz w:val="15"/>
+          <w:szCs w:val="15"/>
+        </w:rPr>
+      </w:pPr>
+      <w:r>
+        <w:rPr>
+          <w:rFonts w:ascii="宋体" w:hAnsi="宋体" w:eastAsia="宋体" w:cs="宋体"/>
+          <w:color w:val="393939"/>
+          <w:kern w:val="0"/>
+          <w:sz w:val="15"/>
+          <w:szCs w:val="15"/>
+          <w:lang w:val="en-US" w:eastAsia="zh-CN" w:bidi="ar"/>
+        </w:rPr>
+        <w:t>　　2. testbox和按钮的长度，高度是否符合要求</w:t>
+      </w:r>
+    </w:p>
+    <w:p>
+      <w:pPr>
+        <w:keepNext w:val="0"/>
+        <w:keepLines w:val="0"/>
+        <w:widowControl/>
+        <w:suppressLineNumbers w:val="0"/>
+        <w:spacing w:line="35" w:lineRule="atLeast"/>
+        <w:jc w:val="left"/>
+        <w:rPr>
+          <w:sz w:val="15"/>
+          <w:szCs w:val="15"/>
+        </w:rPr>
+      </w:pPr>
+      <w:r>
+        <w:rPr>
+          <w:rFonts w:ascii="宋体" w:hAnsi="宋体" w:eastAsia="宋体" w:cs="宋体"/>
+          <w:color w:val="393939"/>
+          <w:kern w:val="0"/>
+          <w:sz w:val="15"/>
+          <w:szCs w:val="15"/>
+          <w:lang w:val="en-US" w:eastAsia="zh-CN" w:bidi="ar"/>
+        </w:rPr>
+        <w:t>      3. 界面的设计风格是否与UI的设计风格统一。</w:t>
+      </w:r>
+    </w:p>
+    <w:p>
+      <w:pPr>
+        <w:keepNext w:val="0"/>
+        <w:keepLines w:val="0"/>
+        <w:widowControl/>
+        <w:suppressLineNumbers w:val="0"/>
+        <w:spacing w:line="35" w:lineRule="atLeast"/>
+        <w:jc w:val="left"/>
+        <w:rPr>
+          <w:sz w:val="15"/>
+          <w:szCs w:val="15"/>
+        </w:rPr>
+      </w:pPr>
+      <w:r>
+        <w:rPr>
+          <w:rFonts w:ascii="宋体" w:hAnsi="宋体" w:eastAsia="宋体" w:cs="宋体"/>
+          <w:color w:val="393939"/>
+          <w:kern w:val="0"/>
+          <w:sz w:val="15"/>
+          <w:szCs w:val="15"/>
+          <w:lang w:val="en-US" w:eastAsia="zh-CN" w:bidi="ar"/>
+        </w:rPr>
+        <w:t>     4. 界面中的文字简洁易懂，没有错别字。</w:t>
+      </w:r>
+    </w:p>
+    <w:p>
+      <w:pPr>
+        <w:keepNext w:val="0"/>
+        <w:keepLines w:val="0"/>
+        <w:widowControl/>
+        <w:suppressLineNumbers w:val="0"/>
+        <w:spacing w:line="35" w:lineRule="atLeast"/>
+        <w:jc w:val="left"/>
+        <w:rPr>
+          <w:sz w:val="18"/>
+          <w:szCs w:val="18"/>
+        </w:rPr>
+      </w:pPr>
+      <w:r>
+        <w:rPr>
+          <w:rFonts w:ascii="宋体" w:hAnsi="宋体" w:eastAsia="宋体" w:cs="宋体"/>
+          <w:b/>
+          <w:i/>
+          <w:color w:val="393939"/>
+          <w:kern w:val="0"/>
+          <w:sz w:val="18"/>
+          <w:szCs w:val="18"/>
+          <w:lang w:val="en-US" w:eastAsia="zh-CN" w:bidi="ar"/>
+        </w:rPr>
+        <w:t>性能测试(performance test)</w:t>
+      </w:r>
+    </w:p>
+    <w:p>
+      <w:pPr>
+        <w:keepNext w:val="0"/>
+        <w:keepLines w:val="0"/>
+        <w:widowControl/>
+        <w:suppressLineNumbers w:val="0"/>
+        <w:spacing w:line="35" w:lineRule="atLeast"/>
+        <w:jc w:val="left"/>
+        <w:rPr>
+          <w:sz w:val="15"/>
+          <w:szCs w:val="15"/>
+        </w:rPr>
+      </w:pPr>
+      <w:r>
+        <w:rPr>
+          <w:rFonts w:ascii="宋体" w:hAnsi="宋体" w:eastAsia="宋体" w:cs="宋体"/>
+          <w:color w:val="393939"/>
+          <w:kern w:val="0"/>
           <w:sz w:val="13"/>
           <w:szCs w:val="13"/>
-        </w:rPr>
-      </w:pPr>
-      <w:r>
-        <w:rPr>
-          <w:rFonts w:ascii="宋体" w:hAnsi="宋体" w:eastAsia="宋体" w:cs="宋体"/>
-          <w:color w:val="393939"/>
-          <w:kern w:val="0"/>
+          <w:lang w:val="en-US" w:eastAsia="zh-CN" w:bidi="ar"/>
+        </w:rPr>
+        <w:t>　</w:t>
+      </w:r>
+      <w:r>
+        <w:rPr>
+          <w:rFonts w:ascii="宋体" w:hAnsi="宋体" w:eastAsia="宋体" w:cs="宋体"/>
+          <w:color w:val="393939"/>
+          <w:kern w:val="0"/>
+          <w:sz w:val="15"/>
+          <w:szCs w:val="15"/>
+          <w:lang w:val="en-US" w:eastAsia="zh-CN" w:bidi="ar"/>
+        </w:rPr>
+        <w:t>　1.打开登录页面，需要几秒</w:t>
+      </w:r>
+    </w:p>
+    <w:p>
+      <w:pPr>
+        <w:keepNext w:val="0"/>
+        <w:keepLines w:val="0"/>
+        <w:widowControl/>
+        <w:suppressLineNumbers w:val="0"/>
+        <w:spacing w:line="35" w:lineRule="atLeast"/>
+        <w:jc w:val="left"/>
+        <w:rPr>
+          <w:sz w:val="15"/>
+          <w:szCs w:val="15"/>
+        </w:rPr>
+      </w:pPr>
+      <w:r>
+        <w:rPr>
+          <w:rFonts w:ascii="宋体" w:hAnsi="宋体" w:eastAsia="宋体" w:cs="宋体"/>
+          <w:color w:val="393939"/>
+          <w:kern w:val="0"/>
+          <w:sz w:val="15"/>
+          <w:szCs w:val="15"/>
+          <w:lang w:val="en-US" w:eastAsia="zh-CN" w:bidi="ar"/>
+        </w:rPr>
+        <w:t>　　2.输入正确的用户名和密码后，登录成功跳转到新页面，不超过5秒</w:t>
+      </w:r>
+    </w:p>
+    <w:p>
+      <w:pPr>
+        <w:keepNext w:val="0"/>
+        <w:keepLines w:val="0"/>
+        <w:widowControl/>
+        <w:suppressLineNumbers w:val="0"/>
+        <w:spacing w:line="35" w:lineRule="atLeast"/>
+        <w:jc w:val="left"/>
+        <w:rPr>
+          <w:sz w:val="18"/>
+          <w:szCs w:val="18"/>
+        </w:rPr>
+      </w:pPr>
+      <w:r>
+        <w:rPr>
+          <w:rFonts w:ascii="宋体" w:hAnsi="宋体" w:eastAsia="宋体" w:cs="宋体"/>
+          <w:b/>
+          <w:i/>
+          <w:color w:val="393939"/>
+          <w:kern w:val="0"/>
+          <w:sz w:val="18"/>
+          <w:szCs w:val="18"/>
+          <w:lang w:val="en-US" w:eastAsia="zh-CN" w:bidi="ar"/>
+        </w:rPr>
+        <w:t>安全性测试(Security test)</w:t>
+      </w:r>
+    </w:p>
+    <w:p>
+      <w:pPr>
+        <w:keepNext w:val="0"/>
+        <w:keepLines w:val="0"/>
+        <w:widowControl/>
+        <w:suppressLineNumbers w:val="0"/>
+        <w:spacing w:line="35" w:lineRule="atLeast"/>
+        <w:jc w:val="left"/>
+        <w:rPr>
+          <w:sz w:val="15"/>
+          <w:szCs w:val="15"/>
+        </w:rPr>
+      </w:pPr>
+      <w:r>
+        <w:rPr>
+          <w:rFonts w:ascii="宋体" w:hAnsi="宋体" w:eastAsia="宋体" w:cs="宋体"/>
+          <w:color w:val="393939"/>
+          <w:kern w:val="0"/>
+          <w:sz w:val="15"/>
+          <w:szCs w:val="15"/>
+          <w:lang w:val="en-US" w:eastAsia="zh-CN" w:bidi="ar"/>
+        </w:rPr>
+        <w:t>　　1.登录成功后生成的Cookie，是否是httponly (</w:t>
+      </w:r>
+      <w:r>
+        <w:rPr>
+          <w:rFonts w:ascii="宋体" w:hAnsi="宋体" w:eastAsia="宋体" w:cs="宋体"/>
+          <w:kern w:val="0"/>
+          <w:sz w:val="15"/>
+          <w:szCs w:val="15"/>
+          <w:lang w:val="en-US" w:eastAsia="zh-CN" w:bidi="ar"/>
+        </w:rPr>
+        <w:t>如果是，那么通过</w:t>
+      </w:r>
+      <w:r>
+        <w:rPr>
+          <w:rFonts w:ascii="宋体" w:hAnsi="宋体" w:eastAsia="宋体" w:cs="宋体"/>
+          <w:color w:val="FF0000"/>
+          <w:kern w:val="0"/>
+          <w:sz w:val="15"/>
+          <w:szCs w:val="15"/>
+          <w:lang w:val="en-US" w:eastAsia="zh-CN" w:bidi="ar"/>
+        </w:rPr>
+        <w:t>js脚本</w:t>
+      </w:r>
+      <w:r>
+        <w:rPr>
+          <w:rFonts w:ascii="宋体" w:hAnsi="宋体" w:eastAsia="宋体" w:cs="宋体"/>
+          <w:kern w:val="0"/>
+          <w:sz w:val="15"/>
+          <w:szCs w:val="15"/>
+          <w:lang w:val="en-US" w:eastAsia="zh-CN" w:bidi="ar"/>
+        </w:rPr>
+        <w:t>将无法读取到cookie信息，这样能有效的防止XSS攻击</w:t>
+      </w:r>
+      <w:r>
+        <w:rPr>
+          <w:rFonts w:ascii="宋体" w:hAnsi="宋体" w:eastAsia="宋体" w:cs="宋体"/>
+          <w:color w:val="393939"/>
+          <w:kern w:val="0"/>
+          <w:sz w:val="15"/>
+          <w:szCs w:val="15"/>
+          <w:lang w:val="en-US" w:eastAsia="zh-CN" w:bidi="ar"/>
+        </w:rPr>
+        <w:t>)</w:t>
+      </w:r>
+    </w:p>
+    <w:p>
+      <w:pPr>
+        <w:keepNext w:val="0"/>
+        <w:keepLines w:val="0"/>
+        <w:widowControl/>
+        <w:suppressLineNumbers w:val="0"/>
+        <w:spacing w:line="35" w:lineRule="atLeast"/>
+        <w:jc w:val="left"/>
+        <w:rPr>
+          <w:sz w:val="15"/>
+          <w:szCs w:val="15"/>
+        </w:rPr>
+      </w:pPr>
+      <w:r>
+        <w:rPr>
+          <w:rFonts w:ascii="宋体" w:hAnsi="宋体" w:eastAsia="宋体" w:cs="宋体"/>
+          <w:color w:val="393939"/>
+          <w:kern w:val="0"/>
+          <w:sz w:val="15"/>
+          <w:szCs w:val="15"/>
+          <w:lang w:val="en-US" w:eastAsia="zh-CN" w:bidi="ar"/>
+        </w:rPr>
+        <w:t>　　2.用户名和密码是否通过加密的方式，发送给Web服务器</w:t>
+      </w:r>
+    </w:p>
+    <w:p>
+      <w:pPr>
+        <w:keepNext w:val="0"/>
+        <w:keepLines w:val="0"/>
+        <w:widowControl/>
+        <w:suppressLineNumbers w:val="0"/>
+        <w:spacing w:line="35" w:lineRule="atLeast"/>
+        <w:jc w:val="left"/>
+        <w:rPr>
+          <w:sz w:val="15"/>
+          <w:szCs w:val="15"/>
+        </w:rPr>
+      </w:pPr>
+      <w:r>
+        <w:rPr>
+          <w:rFonts w:ascii="宋体" w:hAnsi="宋体" w:eastAsia="宋体" w:cs="宋体"/>
+          <w:color w:val="393939"/>
+          <w:kern w:val="0"/>
+          <w:sz w:val="15"/>
+          <w:szCs w:val="15"/>
+          <w:lang w:val="en-US" w:eastAsia="zh-CN" w:bidi="ar"/>
+        </w:rPr>
+        <w:t>　　3.用户名和密码的验证，应该是用服务器端验证， 而不能单单是在客户端用javascript验证</w:t>
+      </w:r>
+    </w:p>
+    <w:p>
+      <w:pPr>
+        <w:keepNext w:val="0"/>
+        <w:keepLines w:val="0"/>
+        <w:widowControl/>
+        <w:suppressLineNumbers w:val="0"/>
+        <w:spacing w:line="35" w:lineRule="atLeast"/>
+        <w:jc w:val="left"/>
+        <w:rPr>
+          <w:sz w:val="15"/>
+          <w:szCs w:val="15"/>
+        </w:rPr>
+      </w:pPr>
+      <w:r>
+        <w:rPr>
+          <w:rFonts w:ascii="宋体" w:hAnsi="宋体" w:eastAsia="宋体" w:cs="宋体"/>
+          <w:color w:val="393939"/>
+          <w:kern w:val="0"/>
+          <w:sz w:val="15"/>
+          <w:szCs w:val="15"/>
+          <w:lang w:val="en-US" w:eastAsia="zh-CN" w:bidi="ar"/>
+        </w:rPr>
+        <w:t>　　4.用户名和密码的输入框，应该屏蔽SQL注入攻击</w:t>
+      </w:r>
+    </w:p>
+    <w:p>
+      <w:pPr>
+        <w:keepNext w:val="0"/>
+        <w:keepLines w:val="0"/>
+        <w:widowControl/>
+        <w:suppressLineNumbers w:val="0"/>
+        <w:spacing w:line="35" w:lineRule="atLeast"/>
+        <w:jc w:val="left"/>
+        <w:rPr>
+          <w:sz w:val="15"/>
+          <w:szCs w:val="15"/>
+        </w:rPr>
+      </w:pPr>
+      <w:r>
+        <w:rPr>
+          <w:rFonts w:ascii="宋体" w:hAnsi="宋体" w:eastAsia="宋体" w:cs="宋体"/>
+          <w:color w:val="393939"/>
+          <w:kern w:val="0"/>
+          <w:sz w:val="15"/>
+          <w:szCs w:val="15"/>
+          <w:lang w:val="en-US" w:eastAsia="zh-CN" w:bidi="ar"/>
+        </w:rPr>
+        <w:t>　　5.用户名和密码的的输入框，应该禁止输入脚本 （防止XSS攻击）</w:t>
+      </w:r>
+    </w:p>
+    <w:p>
+      <w:pPr>
+        <w:keepNext w:val="0"/>
+        <w:keepLines w:val="0"/>
+        <w:widowControl/>
+        <w:suppressLineNumbers w:val="0"/>
+        <w:spacing w:line="35" w:lineRule="atLeast"/>
+        <w:jc w:val="left"/>
+        <w:rPr>
+          <w:sz w:val="15"/>
+          <w:szCs w:val="15"/>
+        </w:rPr>
+      </w:pPr>
+      <w:r>
+        <w:rPr>
+          <w:rFonts w:ascii="宋体" w:hAnsi="宋体" w:eastAsia="宋体" w:cs="宋体"/>
+          <w:color w:val="393939"/>
+          <w:kern w:val="0"/>
+          <w:sz w:val="15"/>
+          <w:szCs w:val="15"/>
+          <w:lang w:val="en-US" w:eastAsia="zh-CN" w:bidi="ar"/>
+        </w:rPr>
+        <w:t>　　6.错误登陆的次数限制（防止暴力破解）</w:t>
+      </w:r>
+    </w:p>
+    <w:p>
+      <w:pPr>
+        <w:keepNext w:val="0"/>
+        <w:keepLines w:val="0"/>
+        <w:widowControl/>
+        <w:suppressLineNumbers w:val="0"/>
+        <w:spacing w:line="35" w:lineRule="atLeast"/>
+        <w:jc w:val="left"/>
+        <w:rPr>
+          <w:sz w:val="15"/>
+          <w:szCs w:val="15"/>
+        </w:rPr>
+      </w:pPr>
+      <w:r>
+        <w:rPr>
+          <w:rFonts w:ascii="宋体" w:hAnsi="宋体" w:eastAsia="宋体" w:cs="宋体"/>
+          <w:color w:val="393939"/>
+          <w:kern w:val="0"/>
+          <w:sz w:val="15"/>
+          <w:szCs w:val="15"/>
+          <w:lang w:val="en-US" w:eastAsia="zh-CN" w:bidi="ar"/>
+        </w:rPr>
+        <w:t>       7.考虑是否支持多用户在同一机器上登录；</w:t>
+      </w:r>
+    </w:p>
+    <w:p>
+      <w:pPr>
+        <w:keepNext w:val="0"/>
+        <w:keepLines w:val="0"/>
+        <w:widowControl/>
+        <w:suppressLineNumbers w:val="0"/>
+        <w:spacing w:line="35" w:lineRule="atLeast"/>
+        <w:jc w:val="left"/>
+        <w:rPr>
+          <w:sz w:val="15"/>
+          <w:szCs w:val="15"/>
+        </w:rPr>
+      </w:pPr>
+      <w:r>
+        <w:rPr>
+          <w:rFonts w:ascii="宋体" w:hAnsi="宋体" w:eastAsia="宋体" w:cs="宋体"/>
+          <w:color w:val="393939"/>
+          <w:kern w:val="0"/>
+          <w:sz w:val="15"/>
+          <w:szCs w:val="15"/>
+          <w:lang w:val="en-US" w:eastAsia="zh-CN" w:bidi="ar"/>
+        </w:rPr>
+        <w:t>       8.考虑一用户在多台机器上登录</w:t>
+      </w:r>
+    </w:p>
+    <w:p>
+      <w:pPr>
+        <w:keepNext w:val="0"/>
+        <w:keepLines w:val="0"/>
+        <w:widowControl/>
+        <w:suppressLineNumbers w:val="0"/>
+        <w:spacing w:line="35" w:lineRule="atLeast"/>
+        <w:jc w:val="left"/>
+        <w:rPr>
+          <w:sz w:val="18"/>
+          <w:szCs w:val="18"/>
+        </w:rPr>
+      </w:pPr>
+      <w:r>
+        <w:rPr>
+          <w:rFonts w:ascii="宋体" w:hAnsi="宋体" w:eastAsia="宋体" w:cs="宋体"/>
+          <w:b/>
+          <w:i/>
+          <w:color w:val="393939"/>
+          <w:kern w:val="0"/>
+          <w:sz w:val="18"/>
+          <w:szCs w:val="18"/>
+          <w:lang w:val="en-US" w:eastAsia="zh-CN" w:bidi="ar"/>
+        </w:rPr>
+        <w:t>可用性测试(Usability Test)</w:t>
+      </w:r>
+    </w:p>
+    <w:p>
+      <w:pPr>
+        <w:keepNext w:val="0"/>
+        <w:keepLines w:val="0"/>
+        <w:widowControl/>
+        <w:suppressLineNumbers w:val="0"/>
+        <w:spacing w:line="35" w:lineRule="atLeast"/>
+        <w:jc w:val="left"/>
+        <w:rPr>
+          <w:sz w:val="15"/>
+          <w:szCs w:val="15"/>
+        </w:rPr>
+      </w:pPr>
+      <w:r>
+        <w:rPr>
+          <w:rFonts w:ascii="宋体" w:hAnsi="宋体" w:eastAsia="宋体" w:cs="宋体"/>
+          <w:color w:val="393939"/>
+          <w:kern w:val="0"/>
+          <w:sz w:val="15"/>
+          <w:szCs w:val="15"/>
+          <w:lang w:val="en-US" w:eastAsia="zh-CN" w:bidi="ar"/>
+        </w:rPr>
+        <w:t>　　1. 是否可以全用键盘操作，是否有快捷键</w:t>
+      </w:r>
+    </w:p>
+    <w:p>
+      <w:pPr>
+        <w:keepNext w:val="0"/>
+        <w:keepLines w:val="0"/>
+        <w:widowControl/>
+        <w:suppressLineNumbers w:val="0"/>
+        <w:spacing w:line="35" w:lineRule="atLeast"/>
+        <w:jc w:val="left"/>
+        <w:rPr>
+          <w:sz w:val="15"/>
+          <w:szCs w:val="15"/>
+        </w:rPr>
+      </w:pPr>
+      <w:r>
+        <w:rPr>
+          <w:rFonts w:ascii="宋体" w:hAnsi="宋体" w:eastAsia="宋体" w:cs="宋体"/>
+          <w:color w:val="393939"/>
+          <w:kern w:val="0"/>
+          <w:sz w:val="15"/>
+          <w:szCs w:val="15"/>
+          <w:lang w:val="en-US" w:eastAsia="zh-CN" w:bidi="ar"/>
+        </w:rPr>
+        <w:t>　　2. 输入用户名，密码后按回车，是否可以登陆</w:t>
+      </w:r>
+    </w:p>
+    <w:p>
+      <w:pPr>
+        <w:keepNext w:val="0"/>
+        <w:keepLines w:val="0"/>
+        <w:widowControl/>
+        <w:suppressLineNumbers w:val="0"/>
+        <w:spacing w:line="35" w:lineRule="atLeast"/>
+        <w:jc w:val="left"/>
+        <w:rPr>
+          <w:sz w:val="15"/>
+          <w:szCs w:val="15"/>
+        </w:rPr>
+      </w:pPr>
+      <w:r>
+        <w:rPr>
+          <w:rFonts w:ascii="宋体" w:hAnsi="宋体" w:eastAsia="宋体" w:cs="宋体"/>
+          <w:color w:val="393939"/>
+          <w:kern w:val="0"/>
+          <w:sz w:val="15"/>
+          <w:szCs w:val="15"/>
+          <w:lang w:val="en-US" w:eastAsia="zh-CN" w:bidi="ar"/>
+        </w:rPr>
+        <w:t>       3. 输入框能否可以以Tab键切换</w:t>
+      </w:r>
+    </w:p>
+    <w:p>
+      <w:pPr>
+        <w:keepNext w:val="0"/>
+        <w:keepLines w:val="0"/>
+        <w:widowControl/>
+        <w:suppressLineNumbers w:val="0"/>
+        <w:spacing w:line="35" w:lineRule="atLeast"/>
+        <w:jc w:val="left"/>
+        <w:rPr>
+          <w:sz w:val="18"/>
+          <w:szCs w:val="18"/>
+        </w:rPr>
+      </w:pPr>
+      <w:r>
+        <w:rPr>
+          <w:rFonts w:ascii="宋体" w:hAnsi="宋体" w:eastAsia="宋体" w:cs="宋体"/>
+          <w:b/>
+          <w:i/>
+          <w:color w:val="393939"/>
+          <w:kern w:val="0"/>
+          <w:sz w:val="18"/>
+          <w:szCs w:val="18"/>
+          <w:lang w:val="en-US" w:eastAsia="zh-CN" w:bidi="ar"/>
+        </w:rPr>
+        <w:t>兼容性测试（Compatibility Test）</w:t>
+      </w:r>
+    </w:p>
+    <w:p>
+      <w:pPr>
+        <w:keepNext w:val="0"/>
+        <w:keepLines w:val="0"/>
+        <w:widowControl/>
+        <w:suppressLineNumbers w:val="0"/>
+        <w:spacing w:line="35" w:lineRule="atLeast"/>
+        <w:jc w:val="left"/>
+        <w:rPr>
+          <w:sz w:val="15"/>
+          <w:szCs w:val="15"/>
+        </w:rPr>
+      </w:pPr>
+      <w:r>
+        <w:rPr>
+          <w:rFonts w:ascii="宋体" w:hAnsi="宋体" w:eastAsia="宋体" w:cs="宋体"/>
+          <w:color w:val="393939"/>
+          <w:kern w:val="0"/>
+          <w:sz w:val="15"/>
+          <w:szCs w:val="15"/>
+          <w:lang w:val="en-US" w:eastAsia="zh-CN" w:bidi="ar"/>
+        </w:rPr>
+        <w:t>　　1.主流的浏览器下能否显示正常已经功能正常（IE,6,7,8,9, Firefox, Chrome, Safari,等）</w:t>
+      </w:r>
+    </w:p>
+    <w:p>
+      <w:pPr>
+        <w:keepNext w:val="0"/>
+        <w:keepLines w:val="0"/>
+        <w:widowControl/>
+        <w:suppressLineNumbers w:val="0"/>
+        <w:spacing w:line="35" w:lineRule="atLeast"/>
+        <w:jc w:val="left"/>
+        <w:rPr>
+          <w:sz w:val="15"/>
+          <w:szCs w:val="15"/>
+        </w:rPr>
+      </w:pPr>
+      <w:r>
+        <w:rPr>
+          <w:rFonts w:ascii="宋体" w:hAnsi="宋体" w:eastAsia="宋体" w:cs="宋体"/>
+          <w:color w:val="393939"/>
+          <w:kern w:val="0"/>
+          <w:sz w:val="15"/>
+          <w:szCs w:val="15"/>
+          <w:lang w:val="en-US" w:eastAsia="zh-CN" w:bidi="ar"/>
+        </w:rPr>
+        <w:t>　　2.不同的平台是否能正常工作，比如Windows, Mac、linux</w:t>
+      </w:r>
+    </w:p>
+    <w:p>
+      <w:pPr>
+        <w:keepNext w:val="0"/>
+        <w:keepLines w:val="0"/>
+        <w:widowControl/>
+        <w:suppressLineNumbers w:val="0"/>
+        <w:spacing w:line="35" w:lineRule="atLeast"/>
+        <w:jc w:val="left"/>
+        <w:rPr>
+          <w:sz w:val="15"/>
+          <w:szCs w:val="15"/>
+        </w:rPr>
+      </w:pPr>
+      <w:r>
+        <w:rPr>
+          <w:rFonts w:ascii="宋体" w:hAnsi="宋体" w:eastAsia="宋体" w:cs="宋体"/>
+          <w:color w:val="393939"/>
+          <w:kern w:val="0"/>
+          <w:sz w:val="15"/>
+          <w:szCs w:val="15"/>
+          <w:lang w:val="en-US" w:eastAsia="zh-CN" w:bidi="ar"/>
+        </w:rPr>
+        <w:t>　　3.移动设备上是否正常工作，比如Iphone, Andriod</w:t>
+      </w:r>
+    </w:p>
+    <w:p>
+      <w:pPr>
+        <w:keepNext w:val="0"/>
+        <w:keepLines w:val="0"/>
+        <w:widowControl/>
+        <w:suppressLineNumbers w:val="0"/>
+        <w:spacing w:line="35" w:lineRule="atLeast"/>
+        <w:jc w:val="left"/>
+        <w:rPr>
+          <w:sz w:val="15"/>
+          <w:szCs w:val="15"/>
+        </w:rPr>
+      </w:pPr>
+      <w:r>
+        <w:rPr>
+          <w:rFonts w:ascii="宋体" w:hAnsi="宋体" w:eastAsia="宋体" w:cs="宋体"/>
+          <w:color w:val="393939"/>
+          <w:kern w:val="0"/>
+          <w:sz w:val="15"/>
+          <w:szCs w:val="15"/>
+          <w:lang w:val="en-US" w:eastAsia="zh-CN" w:bidi="ar"/>
+        </w:rPr>
+        <w:t>　　4.不同的分辨率</w:t>
+      </w:r>
+    </w:p>
+    <w:p>
+      <w:pPr>
+        <w:keepNext w:val="0"/>
+        <w:keepLines w:val="0"/>
+        <w:widowControl/>
+        <w:suppressLineNumbers w:val="0"/>
+        <w:spacing w:line="35" w:lineRule="atLeast"/>
+        <w:jc w:val="left"/>
+        <w:rPr>
+          <w:sz w:val="18"/>
+          <w:szCs w:val="18"/>
+        </w:rPr>
+      </w:pPr>
+      <w:r>
+        <w:rPr>
+          <w:rFonts w:ascii="宋体" w:hAnsi="宋体" w:eastAsia="宋体" w:cs="宋体"/>
+          <w:b/>
+          <w:i/>
+          <w:color w:val="393939"/>
+          <w:kern w:val="0"/>
+          <w:sz w:val="18"/>
+          <w:szCs w:val="18"/>
+          <w:lang w:val="en-US" w:eastAsia="zh-CN" w:bidi="ar"/>
+        </w:rPr>
+        <w:t>本地化测试 （Localization test）</w:t>
+      </w:r>
+    </w:p>
+    <w:p>
+      <w:pPr>
+        <w:keepNext w:val="0"/>
+        <w:keepLines w:val="0"/>
+        <w:widowControl/>
+        <w:suppressLineNumbers w:val="0"/>
+        <w:spacing w:line="35" w:lineRule="atLeast"/>
+        <w:jc w:val="left"/>
+        <w:rPr>
           <w:sz w:val="13"/>
           <w:szCs w:val="13"/>
-          <w:lang w:val="en-US" w:eastAsia="zh-CN" w:bidi="ar"/>
-        </w:rPr>
-        <w:t>　　1. 布局是否合理，2个testbox 是否对齐。</w:t>
-      </w:r>
-    </w:p>
-    <w:p>
-      <w:pPr>
-        <w:keepNext w:val="0"/>
-        <w:keepLines w:val="0"/>
-        <w:widowControl/>
-        <w:suppressLineNumbers w:val="0"/>
-        <w:spacing w:line="35" w:lineRule="atLeast"/>
-        <w:jc w:val="left"/>
-        <w:rPr>
+        </w:rPr>
+      </w:pPr>
+      <w:r>
+        <w:rPr>
+          <w:rFonts w:ascii="宋体" w:hAnsi="宋体" w:eastAsia="宋体" w:cs="宋体"/>
+          <w:color w:val="393939"/>
+          <w:kern w:val="0"/>
           <w:sz w:val="13"/>
           <w:szCs w:val="13"/>
-        </w:rPr>
-      </w:pPr>
-      <w:r>
-        <w:rPr>
-          <w:rFonts w:ascii="宋体" w:hAnsi="宋体" w:eastAsia="宋体" w:cs="宋体"/>
-          <w:color w:val="393939"/>
-          <w:kern w:val="0"/>
-          <w:sz w:val="13"/>
-          <w:szCs w:val="13"/>
-          <w:lang w:val="en-US" w:eastAsia="zh-CN" w:bidi="ar"/>
-        </w:rPr>
-        <w:t>　　2. testbox和按钮的长度，高度是否符合要求</w:t>
-      </w:r>
-    </w:p>
-    <w:p>
-      <w:pPr>
-        <w:keepNext w:val="0"/>
-        <w:keepLines w:val="0"/>
-        <w:widowControl/>
-        <w:suppressLineNumbers w:val="0"/>
-        <w:spacing w:line="35" w:lineRule="atLeast"/>
-        <w:jc w:val="left"/>
-        <w:rPr>
-          <w:sz w:val="13"/>
-          <w:szCs w:val="13"/>
-        </w:rPr>
-      </w:pPr>
-      <w:r>
-        <w:rPr>
-          <w:rFonts w:ascii="宋体" w:hAnsi="宋体" w:eastAsia="宋体" w:cs="宋体"/>
-          <w:color w:val="393939"/>
-          <w:kern w:val="0"/>
-          <w:sz w:val="13"/>
-          <w:szCs w:val="13"/>
-          <w:lang w:val="en-US" w:eastAsia="zh-CN" w:bidi="ar"/>
-        </w:rPr>
-        <w:t>      3. 界面的设计风格是否与UI的设计风格统一。</w:t>
-      </w:r>
-    </w:p>
-    <w:p>
-      <w:pPr>
-        <w:keepNext w:val="0"/>
-        <w:keepLines w:val="0"/>
-        <w:widowControl/>
-        <w:suppressLineNumbers w:val="0"/>
-        <w:spacing w:line="35" w:lineRule="atLeast"/>
-        <w:jc w:val="left"/>
-        <w:rPr>
-          <w:sz w:val="13"/>
-          <w:szCs w:val="13"/>
-        </w:rPr>
-      </w:pPr>
-      <w:r>
-        <w:rPr>
-          <w:rFonts w:ascii="宋体" w:hAnsi="宋体" w:eastAsia="宋体" w:cs="宋体"/>
-          <w:color w:val="393939"/>
-          <w:kern w:val="0"/>
-          <w:sz w:val="13"/>
-          <w:szCs w:val="13"/>
-          <w:lang w:val="en-US" w:eastAsia="zh-CN" w:bidi="ar"/>
-        </w:rPr>
-        <w:t>     4. 界面中的文字简洁易懂，没有错别字。</w:t>
+          <w:lang w:val="en-US" w:eastAsia="zh-CN" w:bidi="ar"/>
+        </w:rPr>
+        <w:t>  </w:t>
+      </w:r>
+      <w:r>
+        <w:rPr>
+          <w:rFonts w:ascii="宋体" w:hAnsi="宋体" w:eastAsia="宋体" w:cs="宋体"/>
+          <w:color w:val="393939"/>
+          <w:kern w:val="0"/>
+          <w:sz w:val="15"/>
+          <w:szCs w:val="15"/>
+          <w:lang w:val="en-US" w:eastAsia="zh-CN" w:bidi="ar"/>
+        </w:rPr>
+        <w:t>    1. 不同语言环境下，页面的显示是否正确。</w:t>
       </w:r>
     </w:p>
     <w:p>
@@ -495,633 +1142,6 @@
           <w:szCs w:val="18"/>
           <w:lang w:val="en-US" w:eastAsia="zh-CN" w:bidi="ar"/>
         </w:rPr>
-        <w:t>性能测试(performance test)</w:t>
-      </w:r>
-    </w:p>
-    <w:p>
-      <w:pPr>
-        <w:keepNext w:val="0"/>
-        <w:keepLines w:val="0"/>
-        <w:widowControl/>
-        <w:suppressLineNumbers w:val="0"/>
-        <w:spacing w:line="35" w:lineRule="atLeast"/>
-        <w:jc w:val="left"/>
-        <w:rPr>
-          <w:sz w:val="13"/>
-          <w:szCs w:val="13"/>
-        </w:rPr>
-      </w:pPr>
-      <w:r>
-        <w:rPr>
-          <w:rFonts w:ascii="宋体" w:hAnsi="宋体" w:eastAsia="宋体" w:cs="宋体"/>
-          <w:color w:val="393939"/>
-          <w:kern w:val="0"/>
-          <w:sz w:val="13"/>
-          <w:szCs w:val="13"/>
-          <w:lang w:val="en-US" w:eastAsia="zh-CN" w:bidi="ar"/>
-        </w:rPr>
-        <w:t>　　1.打开登录页面，需要几秒</w:t>
-      </w:r>
-    </w:p>
-    <w:p>
-      <w:pPr>
-        <w:keepNext w:val="0"/>
-        <w:keepLines w:val="0"/>
-        <w:widowControl/>
-        <w:suppressLineNumbers w:val="0"/>
-        <w:spacing w:line="35" w:lineRule="atLeast"/>
-        <w:jc w:val="left"/>
-        <w:rPr>
-          <w:sz w:val="13"/>
-          <w:szCs w:val="13"/>
-        </w:rPr>
-      </w:pPr>
-      <w:r>
-        <w:rPr>
-          <w:rFonts w:ascii="宋体" w:hAnsi="宋体" w:eastAsia="宋体" w:cs="宋体"/>
-          <w:color w:val="393939"/>
-          <w:kern w:val="0"/>
-          <w:sz w:val="13"/>
-          <w:szCs w:val="13"/>
-          <w:lang w:val="en-US" w:eastAsia="zh-CN" w:bidi="ar"/>
-        </w:rPr>
-        <w:t>　　2.输入正确的用户名和密码后，登录成功跳转到新页面，不超过5秒</w:t>
-      </w:r>
-    </w:p>
-    <w:p>
-      <w:pPr>
-        <w:keepNext w:val="0"/>
-        <w:keepLines w:val="0"/>
-        <w:widowControl/>
-        <w:suppressLineNumbers w:val="0"/>
-        <w:spacing w:line="35" w:lineRule="atLeast"/>
-        <w:jc w:val="left"/>
-        <w:rPr>
-          <w:sz w:val="18"/>
-          <w:szCs w:val="18"/>
-        </w:rPr>
-      </w:pPr>
-      <w:r>
-        <w:rPr>
-          <w:rFonts w:ascii="宋体" w:hAnsi="宋体" w:eastAsia="宋体" w:cs="宋体"/>
-          <w:b/>
-          <w:i/>
-          <w:color w:val="393939"/>
-          <w:kern w:val="0"/>
-          <w:sz w:val="18"/>
-          <w:szCs w:val="18"/>
-          <w:lang w:val="en-US" w:eastAsia="zh-CN" w:bidi="ar"/>
-        </w:rPr>
-        <w:t>安全性测试(Security test)</w:t>
-      </w:r>
-    </w:p>
-    <w:p>
-      <w:pPr>
-        <w:keepNext w:val="0"/>
-        <w:keepLines w:val="0"/>
-        <w:widowControl/>
-        <w:suppressLineNumbers w:val="0"/>
-        <w:spacing w:line="35" w:lineRule="atLeast"/>
-        <w:jc w:val="left"/>
-        <w:rPr>
-          <w:sz w:val="13"/>
-          <w:szCs w:val="13"/>
-        </w:rPr>
-      </w:pPr>
-      <w:r>
-        <w:rPr>
-          <w:rFonts w:ascii="宋体" w:hAnsi="宋体" w:eastAsia="宋体" w:cs="宋体"/>
-          <w:color w:val="393939"/>
-          <w:kern w:val="0"/>
-          <w:sz w:val="13"/>
-          <w:szCs w:val="13"/>
-          <w:lang w:val="en-US" w:eastAsia="zh-CN" w:bidi="ar"/>
-        </w:rPr>
-        <w:t>　　1.登录成功后生成的Cookie，是否是httponly (</w:t>
-      </w:r>
-      <w:r>
-        <w:rPr>
-          <w:rFonts w:ascii="宋体" w:hAnsi="宋体" w:eastAsia="宋体" w:cs="宋体"/>
-          <w:kern w:val="0"/>
-          <w:sz w:val="13"/>
-          <w:szCs w:val="13"/>
-          <w:lang w:val="en-US" w:eastAsia="zh-CN" w:bidi="ar"/>
-        </w:rPr>
-        <w:t>如果是，那么通过</w:t>
-      </w:r>
-      <w:r>
-        <w:rPr>
-          <w:rFonts w:ascii="宋体" w:hAnsi="宋体" w:eastAsia="宋体" w:cs="宋体"/>
-          <w:color w:val="FF0000"/>
-          <w:kern w:val="0"/>
-          <w:sz w:val="13"/>
-          <w:szCs w:val="13"/>
-          <w:lang w:val="en-US" w:eastAsia="zh-CN" w:bidi="ar"/>
-        </w:rPr>
-        <w:t>js脚本</w:t>
-      </w:r>
-      <w:r>
-        <w:rPr>
-          <w:rFonts w:ascii="宋体" w:hAnsi="宋体" w:eastAsia="宋体" w:cs="宋体"/>
-          <w:kern w:val="0"/>
-          <w:sz w:val="13"/>
-          <w:szCs w:val="13"/>
-          <w:lang w:val="en-US" w:eastAsia="zh-CN" w:bidi="ar"/>
-        </w:rPr>
-        <w:t>将无法读取到cookie信息，这样能有效的防止XSS攻击</w:t>
-      </w:r>
-      <w:r>
-        <w:rPr>
-          <w:rFonts w:ascii="宋体" w:hAnsi="宋体" w:eastAsia="宋体" w:cs="宋体"/>
-          <w:color w:val="393939"/>
-          <w:kern w:val="0"/>
-          <w:sz w:val="13"/>
-          <w:szCs w:val="13"/>
-          <w:lang w:val="en-US" w:eastAsia="zh-CN" w:bidi="ar"/>
-        </w:rPr>
-        <w:t>)</w:t>
-      </w:r>
-    </w:p>
-    <w:p>
-      <w:pPr>
-        <w:keepNext w:val="0"/>
-        <w:keepLines w:val="0"/>
-        <w:widowControl/>
-        <w:suppressLineNumbers w:val="0"/>
-        <w:spacing w:line="35" w:lineRule="atLeast"/>
-        <w:jc w:val="left"/>
-        <w:rPr>
-          <w:sz w:val="13"/>
-          <w:szCs w:val="13"/>
-        </w:rPr>
-      </w:pPr>
-      <w:r>
-        <w:rPr>
-          <w:rFonts w:ascii="宋体" w:hAnsi="宋体" w:eastAsia="宋体" w:cs="宋体"/>
-          <w:color w:val="393939"/>
-          <w:kern w:val="0"/>
-          <w:sz w:val="13"/>
-          <w:szCs w:val="13"/>
-          <w:lang w:val="en-US" w:eastAsia="zh-CN" w:bidi="ar"/>
-        </w:rPr>
-        <w:t>　　2.用户名和密码是否通过加密的方式，发送给Web服务器</w:t>
-      </w:r>
-    </w:p>
-    <w:p>
-      <w:pPr>
-        <w:keepNext w:val="0"/>
-        <w:keepLines w:val="0"/>
-        <w:widowControl/>
-        <w:suppressLineNumbers w:val="0"/>
-        <w:spacing w:line="35" w:lineRule="atLeast"/>
-        <w:jc w:val="left"/>
-        <w:rPr>
-          <w:sz w:val="13"/>
-          <w:szCs w:val="13"/>
-        </w:rPr>
-      </w:pPr>
-      <w:r>
-        <w:rPr>
-          <w:rFonts w:ascii="宋体" w:hAnsi="宋体" w:eastAsia="宋体" w:cs="宋体"/>
-          <w:color w:val="393939"/>
-          <w:kern w:val="0"/>
-          <w:sz w:val="13"/>
-          <w:szCs w:val="13"/>
-          <w:lang w:val="en-US" w:eastAsia="zh-CN" w:bidi="ar"/>
-        </w:rPr>
-        <w:t>　　3.用户名和密码的验证，应该是用服务器端验证， 而不能单单是在客户端用javascript验证</w:t>
-      </w:r>
-    </w:p>
-    <w:p>
-      <w:pPr>
-        <w:keepNext w:val="0"/>
-        <w:keepLines w:val="0"/>
-        <w:widowControl/>
-        <w:suppressLineNumbers w:val="0"/>
-        <w:spacing w:line="35" w:lineRule="atLeast"/>
-        <w:jc w:val="left"/>
-        <w:rPr>
-          <w:sz w:val="13"/>
-          <w:szCs w:val="13"/>
-        </w:rPr>
-      </w:pPr>
-      <w:r>
-        <w:rPr>
-          <w:rFonts w:ascii="宋体" w:hAnsi="宋体" w:eastAsia="宋体" w:cs="宋体"/>
-          <w:color w:val="393939"/>
-          <w:kern w:val="0"/>
-          <w:sz w:val="13"/>
-          <w:szCs w:val="13"/>
-          <w:lang w:val="en-US" w:eastAsia="zh-CN" w:bidi="ar"/>
-        </w:rPr>
-        <w:t>　　4.用户名和密码的输入框，应该屏蔽SQL注入攻击</w:t>
-      </w:r>
-    </w:p>
-    <w:p>
-      <w:pPr>
-        <w:keepNext w:val="0"/>
-        <w:keepLines w:val="0"/>
-        <w:widowControl/>
-        <w:suppressLineNumbers w:val="0"/>
-        <w:spacing w:line="35" w:lineRule="atLeast"/>
-        <w:jc w:val="left"/>
-        <w:rPr>
-          <w:sz w:val="13"/>
-          <w:szCs w:val="13"/>
-        </w:rPr>
-      </w:pPr>
-      <w:r>
-        <w:rPr>
-          <w:rFonts w:ascii="宋体" w:hAnsi="宋体" w:eastAsia="宋体" w:cs="宋体"/>
-          <w:color w:val="393939"/>
-          <w:kern w:val="0"/>
-          <w:sz w:val="13"/>
-          <w:szCs w:val="13"/>
-          <w:lang w:val="en-US" w:eastAsia="zh-CN" w:bidi="ar"/>
-        </w:rPr>
-        <w:t>　　5.用户名和密码的的输入框，应该禁止输入脚本 （防止XSS攻击）</w:t>
-      </w:r>
-    </w:p>
-    <w:p>
-      <w:pPr>
-        <w:keepNext w:val="0"/>
-        <w:keepLines w:val="0"/>
-        <w:widowControl/>
-        <w:suppressLineNumbers w:val="0"/>
-        <w:spacing w:line="35" w:lineRule="atLeast"/>
-        <w:jc w:val="left"/>
-        <w:rPr>
-          <w:sz w:val="13"/>
-          <w:szCs w:val="13"/>
-        </w:rPr>
-      </w:pPr>
-      <w:r>
-        <w:rPr>
-          <w:rFonts w:ascii="宋体" w:hAnsi="宋体" w:eastAsia="宋体" w:cs="宋体"/>
-          <w:color w:val="393939"/>
-          <w:kern w:val="0"/>
-          <w:sz w:val="13"/>
-          <w:szCs w:val="13"/>
-          <w:lang w:val="en-US" w:eastAsia="zh-CN" w:bidi="ar"/>
-        </w:rPr>
-        <w:t>　　6.错误登陆的次数限制（防止暴力破解）</w:t>
-      </w:r>
-    </w:p>
-    <w:p>
-      <w:pPr>
-        <w:keepNext w:val="0"/>
-        <w:keepLines w:val="0"/>
-        <w:widowControl/>
-        <w:suppressLineNumbers w:val="0"/>
-        <w:spacing w:line="35" w:lineRule="atLeast"/>
-        <w:jc w:val="left"/>
-        <w:rPr>
-          <w:sz w:val="13"/>
-          <w:szCs w:val="13"/>
-        </w:rPr>
-      </w:pPr>
-      <w:r>
-        <w:rPr>
-          <w:rFonts w:ascii="宋体" w:hAnsi="宋体" w:eastAsia="宋体" w:cs="宋体"/>
-          <w:color w:val="393939"/>
-          <w:kern w:val="0"/>
-          <w:sz w:val="13"/>
-          <w:szCs w:val="13"/>
-          <w:lang w:val="en-US" w:eastAsia="zh-CN" w:bidi="ar"/>
-        </w:rPr>
-        <w:t>       7.考虑是否支持多用户在同一机器上登录；</w:t>
-      </w:r>
-    </w:p>
-    <w:p>
-      <w:pPr>
-        <w:keepNext w:val="0"/>
-        <w:keepLines w:val="0"/>
-        <w:widowControl/>
-        <w:suppressLineNumbers w:val="0"/>
-        <w:spacing w:line="35" w:lineRule="atLeast"/>
-        <w:jc w:val="left"/>
-        <w:rPr>
-          <w:sz w:val="13"/>
-          <w:szCs w:val="13"/>
-        </w:rPr>
-      </w:pPr>
-      <w:r>
-        <w:rPr>
-          <w:rFonts w:ascii="宋体" w:hAnsi="宋体" w:eastAsia="宋体" w:cs="宋体"/>
-          <w:color w:val="393939"/>
-          <w:kern w:val="0"/>
-          <w:sz w:val="13"/>
-          <w:szCs w:val="13"/>
-          <w:lang w:val="en-US" w:eastAsia="zh-CN" w:bidi="ar"/>
-        </w:rPr>
-        <w:t>       8.考虑一用户在多台机器上登录</w:t>
-      </w:r>
-    </w:p>
-    <w:p>
-      <w:pPr>
-        <w:keepNext w:val="0"/>
-        <w:keepLines w:val="0"/>
-        <w:widowControl/>
-        <w:suppressLineNumbers w:val="0"/>
-        <w:spacing w:line="35" w:lineRule="atLeast"/>
-        <w:jc w:val="left"/>
-        <w:rPr>
-          <w:sz w:val="18"/>
-          <w:szCs w:val="18"/>
-        </w:rPr>
-      </w:pPr>
-      <w:r>
-        <w:rPr>
-          <w:rFonts w:ascii="宋体" w:hAnsi="宋体" w:eastAsia="宋体" w:cs="宋体"/>
-          <w:b/>
-          <w:i/>
-          <w:color w:val="393939"/>
-          <w:kern w:val="0"/>
-          <w:sz w:val="18"/>
-          <w:szCs w:val="18"/>
-          <w:lang w:val="en-US" w:eastAsia="zh-CN" w:bidi="ar"/>
-        </w:rPr>
-        <w:t>可用性测试(Usability Test)</w:t>
-      </w:r>
-    </w:p>
-    <w:p>
-      <w:pPr>
-        <w:keepNext w:val="0"/>
-        <w:keepLines w:val="0"/>
-        <w:widowControl/>
-        <w:suppressLineNumbers w:val="0"/>
-        <w:spacing w:line="35" w:lineRule="atLeast"/>
-        <w:jc w:val="left"/>
-        <w:rPr>
-          <w:sz w:val="13"/>
-          <w:szCs w:val="13"/>
-        </w:rPr>
-      </w:pPr>
-      <w:r>
-        <w:rPr>
-          <w:rFonts w:ascii="宋体" w:hAnsi="宋体" w:eastAsia="宋体" w:cs="宋体"/>
-          <w:color w:val="393939"/>
-          <w:kern w:val="0"/>
-          <w:sz w:val="13"/>
-          <w:szCs w:val="13"/>
-          <w:lang w:val="en-US" w:eastAsia="zh-CN" w:bidi="ar"/>
-        </w:rPr>
-        <w:t>　　1. 是否可以全用键盘操作，是否有快捷键</w:t>
-      </w:r>
-    </w:p>
-    <w:p>
-      <w:pPr>
-        <w:keepNext w:val="0"/>
-        <w:keepLines w:val="0"/>
-        <w:widowControl/>
-        <w:suppressLineNumbers w:val="0"/>
-        <w:spacing w:line="35" w:lineRule="atLeast"/>
-        <w:jc w:val="left"/>
-        <w:rPr>
-          <w:sz w:val="13"/>
-          <w:szCs w:val="13"/>
-        </w:rPr>
-      </w:pPr>
-      <w:r>
-        <w:rPr>
-          <w:rFonts w:ascii="宋体" w:hAnsi="宋体" w:eastAsia="宋体" w:cs="宋体"/>
-          <w:color w:val="393939"/>
-          <w:kern w:val="0"/>
-          <w:sz w:val="13"/>
-          <w:szCs w:val="13"/>
-          <w:lang w:val="en-US" w:eastAsia="zh-CN" w:bidi="ar"/>
-        </w:rPr>
-        <w:t>　　2. 输入用户名，密码后按回车，是否可以登陆</w:t>
-      </w:r>
-    </w:p>
-    <w:p>
-      <w:pPr>
-        <w:keepNext w:val="0"/>
-        <w:keepLines w:val="0"/>
-        <w:widowControl/>
-        <w:suppressLineNumbers w:val="0"/>
-        <w:spacing w:line="35" w:lineRule="atLeast"/>
-        <w:jc w:val="left"/>
-        <w:rPr>
-          <w:sz w:val="13"/>
-          <w:szCs w:val="13"/>
-        </w:rPr>
-      </w:pPr>
-      <w:r>
-        <w:rPr>
-          <w:rFonts w:ascii="宋体" w:hAnsi="宋体" w:eastAsia="宋体" w:cs="宋体"/>
-          <w:color w:val="393939"/>
-          <w:kern w:val="0"/>
-          <w:sz w:val="13"/>
-          <w:szCs w:val="13"/>
-          <w:lang w:val="en-US" w:eastAsia="zh-CN" w:bidi="ar"/>
-        </w:rPr>
-        <w:t>       3. 输入框能否可以以Tab键切换</w:t>
-      </w:r>
-    </w:p>
-    <w:p>
-      <w:pPr>
-        <w:keepNext w:val="0"/>
-        <w:keepLines w:val="0"/>
-        <w:widowControl/>
-        <w:suppressLineNumbers w:val="0"/>
-        <w:spacing w:line="35" w:lineRule="atLeast"/>
-        <w:jc w:val="left"/>
-        <w:rPr>
-          <w:sz w:val="18"/>
-          <w:szCs w:val="18"/>
-        </w:rPr>
-      </w:pPr>
-      <w:r>
-        <w:rPr>
-          <w:rFonts w:ascii="宋体" w:hAnsi="宋体" w:eastAsia="宋体" w:cs="宋体"/>
-          <w:b/>
-          <w:i/>
-          <w:color w:val="393939"/>
-          <w:kern w:val="0"/>
-          <w:sz w:val="18"/>
-          <w:szCs w:val="18"/>
-          <w:lang w:val="en-US" w:eastAsia="zh-CN" w:bidi="ar"/>
-        </w:rPr>
-        <w:t>兼容性测试（Compatibility Test）</w:t>
-      </w:r>
-    </w:p>
-    <w:p>
-      <w:pPr>
-        <w:keepNext w:val="0"/>
-        <w:keepLines w:val="0"/>
-        <w:widowControl/>
-        <w:suppressLineNumbers w:val="0"/>
-        <w:spacing w:line="35" w:lineRule="atLeast"/>
-        <w:jc w:val="left"/>
-        <w:rPr>
-          <w:sz w:val="13"/>
-          <w:szCs w:val="13"/>
-        </w:rPr>
-      </w:pPr>
-      <w:r>
-        <w:rPr>
-          <w:rFonts w:ascii="宋体" w:hAnsi="宋体" w:eastAsia="宋体" w:cs="宋体"/>
-          <w:color w:val="393939"/>
-          <w:kern w:val="0"/>
-          <w:sz w:val="13"/>
-          <w:szCs w:val="13"/>
-          <w:lang w:val="en-US" w:eastAsia="zh-CN" w:bidi="ar"/>
-        </w:rPr>
-        <w:t>　　1.主流的浏览器下能否显示正常已经功能正常（IE,6,7,8,9, Firefox, Chrome, Safari,等）</w:t>
-      </w:r>
-    </w:p>
-    <w:p>
-      <w:pPr>
-        <w:keepNext w:val="0"/>
-        <w:keepLines w:val="0"/>
-        <w:widowControl/>
-        <w:suppressLineNumbers w:val="0"/>
-        <w:spacing w:line="35" w:lineRule="atLeast"/>
-        <w:jc w:val="left"/>
-        <w:rPr>
-          <w:sz w:val="13"/>
-          <w:szCs w:val="13"/>
-        </w:rPr>
-      </w:pPr>
-      <w:r>
-        <w:rPr>
-          <w:rFonts w:ascii="宋体" w:hAnsi="宋体" w:eastAsia="宋体" w:cs="宋体"/>
-          <w:color w:val="393939"/>
-          <w:kern w:val="0"/>
-          <w:sz w:val="13"/>
-          <w:szCs w:val="13"/>
-          <w:lang w:val="en-US" w:eastAsia="zh-CN" w:bidi="ar"/>
-        </w:rPr>
-        <w:t>　　2.不同的平台是否能正常工作，比如Windows, Mac、linux</w:t>
-      </w:r>
-    </w:p>
-    <w:p>
-      <w:pPr>
-        <w:keepNext w:val="0"/>
-        <w:keepLines w:val="0"/>
-        <w:widowControl/>
-        <w:suppressLineNumbers w:val="0"/>
-        <w:spacing w:line="35" w:lineRule="atLeast"/>
-        <w:jc w:val="left"/>
-        <w:rPr>
-          <w:sz w:val="13"/>
-          <w:szCs w:val="13"/>
-        </w:rPr>
-      </w:pPr>
-      <w:r>
-        <w:rPr>
-          <w:rFonts w:ascii="宋体" w:hAnsi="宋体" w:eastAsia="宋体" w:cs="宋体"/>
-          <w:color w:val="393939"/>
-          <w:kern w:val="0"/>
-          <w:sz w:val="13"/>
-          <w:szCs w:val="13"/>
-          <w:lang w:val="en-US" w:eastAsia="zh-CN" w:bidi="ar"/>
-        </w:rPr>
-        <w:t>　　3.移动设备上是否正常工作，比如Iphone, Andriod</w:t>
-      </w:r>
-    </w:p>
-    <w:p>
-      <w:pPr>
-        <w:keepNext w:val="0"/>
-        <w:keepLines w:val="0"/>
-        <w:widowControl/>
-        <w:suppressLineNumbers w:val="0"/>
-        <w:spacing w:line="35" w:lineRule="atLeast"/>
-        <w:jc w:val="left"/>
-        <w:rPr>
-          <w:sz w:val="13"/>
-          <w:szCs w:val="13"/>
-        </w:rPr>
-      </w:pPr>
-      <w:r>
-        <w:rPr>
-          <w:rFonts w:ascii="宋体" w:hAnsi="宋体" w:eastAsia="宋体" w:cs="宋体"/>
-          <w:color w:val="393939"/>
-          <w:kern w:val="0"/>
-          <w:sz w:val="13"/>
-          <w:szCs w:val="13"/>
-          <w:lang w:val="en-US" w:eastAsia="zh-CN" w:bidi="ar"/>
-        </w:rPr>
-        <w:t>　　4.不同的分辨率</w:t>
-      </w:r>
-    </w:p>
-    <w:p>
-      <w:pPr>
-        <w:keepNext w:val="0"/>
-        <w:keepLines w:val="0"/>
-        <w:widowControl/>
-        <w:suppressLineNumbers w:val="0"/>
-        <w:spacing w:line="35" w:lineRule="atLeast"/>
-        <w:jc w:val="left"/>
-        <w:rPr>
-          <w:sz w:val="18"/>
-          <w:szCs w:val="18"/>
-        </w:rPr>
-      </w:pPr>
-      <w:r>
-        <w:rPr>
-          <w:rFonts w:ascii="宋体" w:hAnsi="宋体" w:eastAsia="宋体" w:cs="宋体"/>
-          <w:b/>
-          <w:i/>
-          <w:color w:val="393939"/>
-          <w:kern w:val="0"/>
-          <w:sz w:val="18"/>
-          <w:szCs w:val="18"/>
-          <w:lang w:val="en-US" w:eastAsia="zh-CN" w:bidi="ar"/>
-        </w:rPr>
-        <w:t>本地化测试 （Localization test）</w:t>
-      </w:r>
-    </w:p>
-    <w:p>
-      <w:pPr>
-        <w:keepNext w:val="0"/>
-        <w:keepLines w:val="0"/>
-        <w:widowControl/>
-        <w:suppressLineNumbers w:val="0"/>
-        <w:spacing w:line="35" w:lineRule="atLeast"/>
-        <w:jc w:val="left"/>
-        <w:rPr>
-          <w:sz w:val="13"/>
-          <w:szCs w:val="13"/>
-        </w:rPr>
-      </w:pPr>
-      <w:r>
-        <w:rPr>
-          <w:rFonts w:ascii="宋体" w:hAnsi="宋体" w:eastAsia="宋体" w:cs="宋体"/>
-          <w:color w:val="393939"/>
-          <w:kern w:val="0"/>
-          <w:sz w:val="13"/>
-          <w:szCs w:val="13"/>
-          <w:lang w:val="en-US" w:eastAsia="zh-CN" w:bidi="ar"/>
-        </w:rPr>
-        <w:t>      1. 不同语言环境下，页面的显示是否正确。</w:t>
-      </w:r>
-    </w:p>
-    <w:p>
-      <w:pPr>
-        <w:keepNext w:val="0"/>
-        <w:keepLines w:val="0"/>
-        <w:widowControl/>
-        <w:suppressLineNumbers w:val="0"/>
-        <w:spacing w:line="35" w:lineRule="atLeast"/>
-        <w:jc w:val="left"/>
-        <w:rPr>
-          <w:sz w:val="18"/>
-          <w:szCs w:val="18"/>
-        </w:rPr>
-      </w:pPr>
-      <w:r>
-        <w:rPr>
-          <w:rFonts w:ascii="宋体" w:hAnsi="宋体" w:eastAsia="宋体" w:cs="宋体"/>
-          <w:b/>
-          <w:i/>
-          <w:color w:val="393939"/>
-          <w:kern w:val="0"/>
-          <w:sz w:val="18"/>
-          <w:szCs w:val="18"/>
-          <w:lang w:val="en-US" w:eastAsia="zh-CN" w:bidi="ar"/>
-        </w:rPr>
         <w:t>软件辅助性测试 （Accessibility test）</w:t>
       </w:r>
     </w:p>
@@ -1134,17 +1154,18 @@
         <w:spacing w:line="35" w:lineRule="atLeast"/>
         <w:jc w:val="left"/>
         <w:rPr>
-          <w:sz w:val="13"/>
-          <w:szCs w:val="13"/>
-        </w:rPr>
-      </w:pPr>
-      <w:r>
-        <w:rPr>
-          <w:rFonts w:ascii="宋体" w:hAnsi="宋体" w:eastAsia="宋体" w:cs="宋体"/>
-          <w:color w:val="393939"/>
-          <w:kern w:val="0"/>
-          <w:sz w:val="13"/>
-          <w:szCs w:val="13"/>
+          <w:sz w:val="15"/>
+          <w:szCs w:val="15"/>
+        </w:rPr>
+      </w:pPr>
+      <w:bookmarkStart w:id="0" w:name="_GoBack"/>
+      <w:r>
+        <w:rPr>
+          <w:rFonts w:ascii="宋体" w:hAnsi="宋体" w:eastAsia="宋体" w:cs="宋体"/>
+          <w:color w:val="393939"/>
+          <w:kern w:val="0"/>
+          <w:sz w:val="15"/>
+          <w:szCs w:val="15"/>
           <w:lang w:val="en-US" w:eastAsia="zh-CN" w:bidi="ar"/>
         </w:rPr>
         <w:t>　　软件辅助功能测试是指测试软件是否向残疾用户提供足够的辅助功能</w:t>
@@ -1159,21 +1180,22 @@
         <w:spacing w:line="35" w:lineRule="atLeast"/>
         <w:jc w:val="left"/>
         <w:rPr>
-          <w:sz w:val="13"/>
-          <w:szCs w:val="13"/>
-        </w:rPr>
-      </w:pPr>
-      <w:r>
-        <w:rPr>
-          <w:rFonts w:ascii="宋体" w:hAnsi="宋体" w:eastAsia="宋体" w:cs="宋体"/>
-          <w:color w:val="393939"/>
-          <w:kern w:val="0"/>
-          <w:sz w:val="13"/>
-          <w:szCs w:val="13"/>
+          <w:sz w:val="15"/>
+          <w:szCs w:val="15"/>
+        </w:rPr>
+      </w:pPr>
+      <w:r>
+        <w:rPr>
+          <w:rFonts w:ascii="宋体" w:hAnsi="宋体" w:eastAsia="宋体" w:cs="宋体"/>
+          <w:color w:val="393939"/>
+          <w:kern w:val="0"/>
+          <w:sz w:val="15"/>
+          <w:szCs w:val="15"/>
           <w:lang w:val="en-US" w:eastAsia="zh-CN" w:bidi="ar"/>
         </w:rPr>
         <w:t>　　1. 高对比度下能否显示正常 （视力不好的人使用）</w:t>
       </w:r>
+      <w:bookmarkEnd w:id="0"/>
     </w:p>
     <w:sectPr>
       <w:pgSz w:w="11906" w:h="16838"/>
